--- a/2 SRP/Unity SRP从零搭建一套图形渲染管线/6 烘焙阴影.docx
+++ b/2 SRP/Unity SRP从零搭建一套图形渲染管线/6 烘焙阴影.docx
@@ -3,68 +3,1219 @@
 <w:document xmlns:wpc="http://schemas.microsoft.com/office/word/2010/wordprocessingCanvas" xmlns:mc="http://schemas.openxmlformats.org/markup-compatibility/2006" xmlns:o="urn:schemas-microsoft-com:office:office" xmlns:r="http://schemas.openxmlformats.org/officeDocument/2006/relationships" xmlns:m="http://schemas.openxmlformats.org/officeDocument/2006/math" xmlns:v="urn:schemas-microsoft-com:vml" xmlns:wp14="http://schemas.microsoft.com/office/word/2010/wordprocessingDrawing" xmlns:wp="http://schemas.openxmlformats.org/drawingml/2006/wordprocessingDrawing" xmlns:w10="urn:schemas-microsoft-com:office:word" xmlns:w="http://schemas.openxmlformats.org/wordprocessingml/2006/main" xmlns:w14="http://schemas.microsoft.com/office/word/2010/wordml" xmlns:wpg="http://schemas.microsoft.com/office/word/2010/wordprocessingGroup" xmlns:wpi="http://schemas.microsoft.com/office/word/2010/wordprocessingInk" xmlns:wne="http://schemas.microsoft.com/office/word/2006/wordml" xmlns:wps="http://schemas.microsoft.com/office/word/2010/wordprocessingShape" mc:Ignorable="w14 wp14">
   <w:body>
     <w:p>
+      <w:r>
+        <w:rPr>
+          <w:rFonts w:hint="eastAsia"/>
+        </w:rPr>
+        <w:t>阴影蒙版</w:t>
+      </w:r>
+    </w:p>
+    <w:p/>
+    <w:p>
+      <w:r>
+        <w:t>烘焙阴影</w:t>
+      </w:r>
+    </w:p>
+    <w:p>
+      <w:r>
+        <w:rPr>
+          <w:rFonts w:hint="eastAsia"/>
+        </w:rPr>
+        <w:t>烘焙的阴影在最大距离之外也不会剔除。在阴影最大距离之内使用实时阴影，超出范围则使用烘焙阴影。</w:t>
+      </w:r>
+    </w:p>
+    <w:p/>
+    <w:p>
+      <w:r>
+        <w:rPr>
+          <w:rFonts w:hint="eastAsia"/>
+        </w:rPr>
+        <w:t>Shadowmask</w:t>
+      </w:r>
+      <w:r>
+        <w:rPr>
+          <w:rFonts w:hint="eastAsia"/>
+        </w:rPr>
+        <w:t>(</w:t>
+      </w:r>
+      <w:proofErr w:type="gramStart"/>
+      <w:r>
+        <w:rPr>
+          <w:rFonts w:hint="eastAsia"/>
+        </w:rPr>
+        <w:t>阴影蒙版</w:t>
+      </w:r>
+      <w:proofErr w:type="gramEnd"/>
+      <w:r>
+        <w:rPr>
+          <w:rFonts w:hint="eastAsia"/>
+        </w:rPr>
+        <w:t>)</w:t>
+      </w:r>
+    </w:p>
+    <w:p>
+      <w:proofErr w:type="gramStart"/>
+      <w:r>
+        <w:rPr>
+          <w:rFonts w:hint="eastAsia"/>
+        </w:rPr>
+        <w:t>阴影蒙版是</w:t>
+      </w:r>
+      <w:proofErr w:type="gramEnd"/>
+      <w:r>
+        <w:rPr>
+          <w:rFonts w:hint="eastAsia"/>
+        </w:rPr>
+        <w:t>一种纹理，它和与之搭配使用的光照贴图纹理使用相同的</w:t>
+      </w:r>
+      <w:r>
+        <w:rPr>
+          <w:rFonts w:hint="eastAsia"/>
+        </w:rPr>
+        <w:t>UV</w:t>
+      </w:r>
+      <w:r>
+        <w:rPr>
+          <w:rFonts w:hint="eastAsia"/>
+        </w:rPr>
+        <w:t>采样坐标和纹理分辨率。</w:t>
+      </w:r>
+      <w:proofErr w:type="gramStart"/>
+      <w:r>
+        <w:rPr>
+          <w:rFonts w:hint="eastAsia"/>
+        </w:rPr>
+        <w:t>阴影蒙版的</w:t>
+      </w:r>
+      <w:proofErr w:type="gramEnd"/>
+      <w:r>
+        <w:rPr>
+          <w:rFonts w:hint="eastAsia"/>
+        </w:rPr>
+        <w:t>每一个纹素，存储着它对应场景位置点上面最多</w:t>
+      </w:r>
+      <w:r>
+        <w:rPr>
+          <w:rFonts w:hint="eastAsia"/>
+        </w:rPr>
+        <w:t>4</w:t>
+      </w:r>
+      <w:r>
+        <w:rPr>
+          <w:rFonts w:hint="eastAsia"/>
+        </w:rPr>
+        <w:t>个光源（</w:t>
+      </w:r>
+      <w:proofErr w:type="gramStart"/>
+      <w:r>
+        <w:rPr>
+          <w:rFonts w:hint="eastAsia"/>
+        </w:rPr>
+        <w:t>纹素</w:t>
+      </w:r>
+      <w:r>
+        <w:rPr>
+          <w:rFonts w:hint="eastAsia"/>
+        </w:rPr>
+        <w:t>只支持</w:t>
+      </w:r>
+      <w:proofErr w:type="gramEnd"/>
+      <w:r>
+        <w:rPr>
+          <w:rFonts w:hint="eastAsia"/>
+        </w:rPr>
+        <w:t>RGBA 4</w:t>
+      </w:r>
+      <w:r>
+        <w:rPr>
+          <w:rFonts w:hint="eastAsia"/>
+        </w:rPr>
+        <w:t>个颜色通道）在该位置的遮挡信息，即记录这一点中有多少个光源能照到。</w:t>
+      </w:r>
+    </w:p>
+    <w:p/>
+    <w:p>
+      <w:r>
+        <w:rPr>
+          <w:rFonts w:hint="eastAsia"/>
+        </w:rPr>
+        <w:t>此模式下</w:t>
+      </w:r>
+      <w:r>
+        <w:rPr>
+          <w:rFonts w:hint="eastAsia"/>
+        </w:rPr>
+        <w:t>Unity</w:t>
+      </w:r>
+      <w:r>
+        <w:rPr>
+          <w:rFonts w:hint="eastAsia"/>
+        </w:rPr>
+        <w:t>会先计算从静止的物体投射到其它静止物体上的阴影。把它们存储到一个单独</w:t>
+      </w:r>
+      <w:r>
+        <w:rPr>
+          <w:rFonts w:hint="eastAsia"/>
+        </w:rPr>
+        <w:t>Shadowmask</w:t>
+      </w:r>
+      <w:r>
+        <w:rPr>
+          <w:rFonts w:hint="eastAsia"/>
+        </w:rPr>
+        <w:t>纹理中，如果某处有超过</w:t>
+      </w:r>
+      <w:r>
+        <w:rPr>
+          <w:rFonts w:hint="eastAsia"/>
+        </w:rPr>
+        <w:t>4</w:t>
+      </w:r>
+      <w:r>
+        <w:rPr>
+          <w:rFonts w:hint="eastAsia"/>
+        </w:rPr>
+        <w:t>个光源产生的阴影，则多出来的混合模式光源会转用烘焙式光照计算，具体哪个光源由烘焙式光照计算阴影由引擎决定，每个光照探针最多可以存储</w:t>
+      </w:r>
+      <w:r>
+        <w:rPr>
+          <w:rFonts w:hint="eastAsia"/>
+        </w:rPr>
+        <w:t>4</w:t>
+      </w:r>
+      <w:r>
+        <w:rPr>
+          <w:rFonts w:hint="eastAsia"/>
+        </w:rPr>
+        <w:t>个光源的遮挡信息，如果</w:t>
+      </w:r>
+      <w:r>
+        <w:rPr>
+          <w:rFonts w:hint="eastAsia"/>
+        </w:rPr>
+        <w:t>4</w:t>
+      </w:r>
+      <w:r>
+        <w:rPr>
+          <w:rFonts w:hint="eastAsia"/>
+        </w:rPr>
+        <w:t>个以上的光源发出的光线相交，其余混合模式光源则会自动改为使用烘焙模式，并且这些光源信息是预先算好的。运动的游戏对象所投射的阴影可以与预先计算并存储在阴影蒙版中的阴影正确合成，不会导致重复投影问题。</w:t>
+      </w:r>
+      <w:r>
+        <w:br/>
+      </w:r>
+    </w:p>
+    <w:p>
+      <w:r>
+        <w:rPr>
+          <w:rFonts w:hint="eastAsia"/>
+        </w:rPr>
+        <w:t>这个模式中，间接照明效果和阴影衰减都存储在光照贴图中。阴影被存储在</w:t>
+      </w:r>
+      <w:r>
+        <w:rPr>
+          <w:rFonts w:hint="eastAsia"/>
+        </w:rPr>
+        <w:t>Shadowmask</w:t>
+      </w:r>
+      <w:r>
+        <w:rPr>
+          <w:rFonts w:hint="eastAsia"/>
+        </w:rPr>
+        <w:t>纹理中，当只有主光源时，所有被照亮的物体都会作为红色出现在</w:t>
+      </w:r>
+      <w:r>
+        <w:rPr>
+          <w:rFonts w:hint="eastAsia"/>
+        </w:rPr>
+        <w:t>Shadowmask</w:t>
+      </w:r>
+      <w:r>
+        <w:rPr>
+          <w:rFonts w:hint="eastAsia"/>
+        </w:rPr>
+        <w:t>中，红色是因为阴影信息存储在纹理的</w:t>
+      </w:r>
+      <w:r>
+        <w:rPr>
+          <w:rFonts w:hint="eastAsia"/>
+        </w:rPr>
+        <w:t>Red</w:t>
+      </w:r>
+      <w:r>
+        <w:rPr>
+          <w:rFonts w:hint="eastAsia"/>
+        </w:rPr>
+        <w:t>通道中，贴图可以存储</w:t>
+      </w:r>
+      <w:r>
+        <w:rPr>
+          <w:rFonts w:hint="eastAsia"/>
+        </w:rPr>
+        <w:t>4</w:t>
+      </w:r>
+      <w:r>
+        <w:rPr>
+          <w:rFonts w:hint="eastAsia"/>
+        </w:rPr>
+        <w:t>个光照的阴影，因为它只有</w:t>
+      </w:r>
+      <w:r>
+        <w:rPr>
+          <w:rFonts w:hint="eastAsia"/>
+        </w:rPr>
+        <w:t>4</w:t>
+      </w:r>
+      <w:r>
+        <w:rPr>
+          <w:rFonts w:hint="eastAsia"/>
+        </w:rPr>
+        <w:t>个通道。</w:t>
+      </w:r>
+    </w:p>
+    <w:p/>
+    <w:p>
+      <w:r>
+        <w:rPr>
+          <w:rFonts w:hint="eastAsia"/>
+        </w:rPr>
+        <w:t>在</w:t>
+      </w:r>
+      <w:r>
+        <w:rPr>
+          <w:rFonts w:hint="eastAsia"/>
+        </w:rPr>
+        <w:t>Shadowmask</w:t>
+      </w:r>
+      <w:r>
+        <w:rPr>
+          <w:rFonts w:hint="eastAsia"/>
+        </w:rPr>
+        <w:t>模式下，静止的物体向静止的物体投射阴影时是不受阴影的</w:t>
+      </w:r>
+      <w:r>
+        <w:rPr>
+          <w:rFonts w:hint="eastAsia"/>
+        </w:rPr>
+        <w:t>Shadow Distance</w:t>
+      </w:r>
+      <w:r>
+        <w:rPr>
+          <w:rFonts w:hint="eastAsia"/>
+        </w:rPr>
+        <w:t>限制的，只有运动的物体向静止的物体投射阴影才受限制，且要在阴影最大距离内才生效，此部分阴影通过</w:t>
+      </w:r>
+      <w:proofErr w:type="spellStart"/>
+      <w:r>
+        <w:rPr>
+          <w:rFonts w:hint="eastAsia"/>
+        </w:rPr>
+        <w:t>ShadowMap</w:t>
+      </w:r>
+      <w:proofErr w:type="spellEnd"/>
+      <w:r>
+        <w:rPr>
+          <w:rFonts w:hint="eastAsia"/>
+        </w:rPr>
+        <w:t>实现。同时运动的游戏对象也可以从静止的游戏对象处接受阴影投射，而这部分阴影是通过光照探针实现的。一般</w:t>
+      </w:r>
+      <w:r>
+        <w:rPr>
+          <w:rFonts w:hint="eastAsia"/>
+        </w:rPr>
+        <w:t>Shadowmask</w:t>
+      </w:r>
+      <w:r>
+        <w:rPr>
+          <w:rFonts w:hint="eastAsia"/>
+        </w:rPr>
+        <w:t>纹理比实时阴影的</w:t>
+      </w:r>
+      <w:proofErr w:type="spellStart"/>
+      <w:r>
+        <w:rPr>
+          <w:rFonts w:hint="eastAsia"/>
+        </w:rPr>
+        <w:t>ShadowMap</w:t>
+      </w:r>
+      <w:proofErr w:type="spellEnd"/>
+      <w:r>
+        <w:rPr>
+          <w:rFonts w:hint="eastAsia"/>
+        </w:rPr>
+        <w:t>纹理分辨率低。</w:t>
+      </w:r>
+      <w:r>
+        <w:rPr>
+          <w:rFonts w:hint="eastAsia"/>
+        </w:rPr>
+        <w:t>Unity</w:t>
+      </w:r>
+      <w:r>
+        <w:rPr>
+          <w:rFonts w:hint="eastAsia"/>
+        </w:rPr>
+        <w:t>会自动对静态和动态游戏对象生成的重叠阴影进行组合，因为控制静态物体的光照与</w:t>
+      </w:r>
+      <w:proofErr w:type="gramStart"/>
+      <w:r>
+        <w:rPr>
+          <w:rFonts w:hint="eastAsia"/>
+        </w:rPr>
+        <w:t>阴影蒙版和</w:t>
+      </w:r>
+      <w:proofErr w:type="gramEnd"/>
+      <w:r>
+        <w:rPr>
+          <w:rFonts w:hint="eastAsia"/>
+        </w:rPr>
+        <w:t>控制动态物体的光照与阴影贴图将会被编码为遮蔽信息（</w:t>
+      </w:r>
+      <w:r>
+        <w:rPr>
+          <w:rFonts w:hint="eastAsia"/>
+        </w:rPr>
+        <w:t>Occlusion Information</w:t>
+      </w:r>
+      <w:r>
+        <w:rPr>
+          <w:rFonts w:hint="eastAsia"/>
+        </w:rPr>
+        <w:t>）。</w:t>
+      </w:r>
+    </w:p>
+    <w:p>
+      <w:r>
+        <w:t>​</w:t>
+      </w:r>
+    </w:p>
+    <w:p>
+      <w:r>
+        <w:rPr>
+          <w:rFonts w:hint="eastAsia"/>
+        </w:rPr>
+        <w:t>有两种方法可以使用</w:t>
+      </w:r>
+      <w:proofErr w:type="gramStart"/>
+      <w:r>
+        <w:rPr>
+          <w:rFonts w:hint="eastAsia"/>
+        </w:rPr>
+        <w:t>阴影蒙版混合照明</w:t>
+      </w:r>
+      <w:proofErr w:type="gramEnd"/>
+      <w:r>
+        <w:rPr>
+          <w:rFonts w:hint="eastAsia"/>
+        </w:rPr>
+        <w:t>，我们将</w:t>
+      </w:r>
+      <w:r>
+        <w:t>Quality-&gt;Shadows-&gt;Shadowmask Mode</w:t>
+      </w:r>
+      <w:r>
+        <w:rPr>
+          <w:rFonts w:hint="eastAsia"/>
+        </w:rPr>
+        <w:t>设置为</w:t>
+      </w:r>
+      <w:r>
+        <w:t>Distance Shadowmask</w:t>
+      </w:r>
+      <w:r>
+        <w:rPr>
+          <w:rFonts w:hint="eastAsia"/>
+        </w:rPr>
+        <w:t>模式，我们后续详细介绍。</w:t>
+      </w:r>
+    </w:p>
+    <w:p/>
+    <w:p>
+      <w:r>
+        <w:t>​</w:t>
+      </w:r>
+      <w:r>
+        <w:rPr>
+          <w:rFonts w:hint="eastAsia"/>
+        </w:rPr>
+        <w:t>现在重新烘焙场景，光照贴图的间接光照</w:t>
+      </w:r>
+      <w:proofErr w:type="gramStart"/>
+      <w:r>
+        <w:rPr>
+          <w:rFonts w:hint="eastAsia"/>
+        </w:rPr>
+        <w:t>和之前</w:t>
+      </w:r>
+      <w:proofErr w:type="gramEnd"/>
+      <w:r>
+        <w:rPr>
+          <w:rFonts w:hint="eastAsia"/>
+        </w:rPr>
+        <w:t>无异，但是对应的会多出来一张</w:t>
+      </w:r>
+      <w:r>
+        <w:t>Shadowmask</w:t>
+      </w:r>
+      <w:r>
+        <w:rPr>
+          <w:rFonts w:hint="eastAsia"/>
+        </w:rPr>
+        <w:t>纹理。</w:t>
+      </w:r>
+    </w:p>
+    <w:p/>
+    <w:p>
+      <w:r>
+        <w:rPr>
+          <w:rFonts w:hint="eastAsia"/>
+        </w:rPr>
+        <w:t>如何采样</w:t>
+      </w:r>
+      <w:r>
+        <w:rPr>
+          <w:rFonts w:hint="eastAsia"/>
+        </w:rPr>
+        <w:t>Distance Shadow Mask</w:t>
+      </w:r>
+      <w:r>
+        <w:rPr>
+          <w:rFonts w:hint="eastAsia"/>
+        </w:rPr>
+        <w:t>阴影数据？</w:t>
+      </w:r>
+    </w:p>
+    <w:p>
       <w:pPr>
-        <w:rPr>
-          <w:rFonts w:hint="eastAsia"/>
-        </w:rPr>
+        <w:pStyle w:val="a5"/>
+        <w:numPr>
+          <w:ilvl w:val="0"/>
+          <w:numId w:val="1"/>
+        </w:numPr>
+        <w:ind w:firstLineChars="0"/>
       </w:pPr>
       <w:r>
-        <w:t>烘焙阴影</w:t>
+        <w:rPr>
+          <w:rFonts w:hint="eastAsia"/>
+        </w:rPr>
+        <w:t>根据光源类型判断是否使用</w:t>
+      </w:r>
+      <w:r>
+        <w:rPr>
+          <w:rFonts w:hint="eastAsia"/>
+        </w:rPr>
+        <w:t>Distance Shadow Mask</w:t>
+      </w:r>
+      <w:r>
+        <w:rPr>
+          <w:rFonts w:hint="eastAsia"/>
+        </w:rPr>
+        <w:t>；</w:t>
       </w:r>
     </w:p>
     <w:p>
       <w:pPr>
-        <w:rPr>
-          <w:rFonts w:hint="eastAsia"/>
-        </w:rPr>
+        <w:pStyle w:val="a5"/>
+        <w:numPr>
+          <w:ilvl w:val="0"/>
+          <w:numId w:val="1"/>
+        </w:numPr>
+        <w:ind w:firstLineChars="0"/>
       </w:pPr>
       <w:r>
         <w:rPr>
           <w:rFonts w:hint="eastAsia"/>
         </w:rPr>
-        <w:t>使用光照贴图的好处是我们可以不局限于阴影的最大距离，烘焙的阴影在最大距离之外也不会剔除。通常情况下，我们可以设置在阴影最大距离之内使用实时阴影，超出范围则使用烘焙阴影。</w:t>
+        <w:t>将是否开启信息传到</w:t>
+      </w:r>
+      <w:r>
+        <w:rPr>
+          <w:rFonts w:hint="eastAsia"/>
+        </w:rPr>
+        <w:t>Shader Feature</w:t>
+      </w:r>
+      <w:r>
+        <w:rPr>
+          <w:rFonts w:hint="eastAsia"/>
+        </w:rPr>
+        <w:t>传递到</w:t>
+      </w:r>
+      <w:r>
+        <w:rPr>
+          <w:rFonts w:hint="eastAsia"/>
+        </w:rPr>
+        <w:t>GPU</w:t>
+      </w:r>
+      <w:r>
+        <w:rPr>
+          <w:rFonts w:hint="eastAsia"/>
+        </w:rPr>
+        <w:t>；</w:t>
       </w:r>
     </w:p>
     <w:p>
       <w:pPr>
-        <w:rPr>
-          <w:rFonts w:hint="eastAsia"/>
-        </w:rPr>
+        <w:pStyle w:val="a5"/>
+        <w:numPr>
+          <w:ilvl w:val="0"/>
+          <w:numId w:val="1"/>
+        </w:numPr>
+        <w:ind w:firstLineChars="0"/>
       </w:pPr>
+      <w:r>
+        <w:rPr>
+          <w:rFonts w:hint="eastAsia"/>
+        </w:rPr>
+        <w:t>在</w:t>
+      </w:r>
+      <w:r>
+        <w:rPr>
+          <w:rFonts w:hint="eastAsia"/>
+        </w:rPr>
+        <w:t>perObjectData</w:t>
+      </w:r>
+      <w:r>
+        <w:rPr>
+          <w:rFonts w:hint="eastAsia"/>
+        </w:rPr>
+        <w:t>中加入</w:t>
+      </w:r>
+      <w:r>
+        <w:rPr>
+          <w:rFonts w:hint="eastAsia"/>
+        </w:rPr>
+        <w:t>|</w:t>
+      </w:r>
+      <w:proofErr w:type="spellStart"/>
+      <w:r>
+        <w:rPr>
+          <w:rFonts w:hint="eastAsia"/>
+        </w:rPr>
+        <w:t>PerObjectData.LightProbeProxyVolume</w:t>
+      </w:r>
+      <w:proofErr w:type="spellEnd"/>
+      <w:r>
+        <w:rPr>
+          <w:rFonts w:hint="eastAsia"/>
+        </w:rPr>
+        <w:t>；</w:t>
+      </w:r>
     </w:p>
     <w:p>
       <w:pPr>
-        <w:rPr>
-          <w:rFonts w:hint="eastAsia"/>
-        </w:rPr>
+        <w:pStyle w:val="a5"/>
+        <w:numPr>
+          <w:ilvl w:val="0"/>
+          <w:numId w:val="1"/>
+        </w:numPr>
+        <w:ind w:firstLineChars="0"/>
       </w:pPr>
+      <w:r>
+        <w:rPr>
+          <w:rFonts w:hint="eastAsia"/>
+        </w:rPr>
+        <w:t>Shader</w:t>
+      </w:r>
+      <w:r>
+        <w:rPr>
+          <w:rFonts w:hint="eastAsia"/>
+        </w:rPr>
+        <w:t>采样</w:t>
+      </w:r>
       <w:proofErr w:type="spellStart"/>
       <w:r>
         <w:rPr>
           <w:rFonts w:hint="eastAsia"/>
         </w:rPr>
+        <w:t>unity_ShadowMask</w:t>
+      </w:r>
+      <w:proofErr w:type="spellEnd"/>
+      <w:r>
+        <w:rPr>
+          <w:rFonts w:hint="eastAsia"/>
+        </w:rPr>
+        <w:t>；</w:t>
+      </w:r>
+    </w:p>
+    <w:p/>
+    <w:p>
+      <w:r>
+        <w:rPr>
+          <w:rFonts w:hint="eastAsia"/>
+        </w:rPr>
+        <w:t>遮挡探针</w:t>
+      </w:r>
+    </w:p>
+    <w:p>
+      <w:proofErr w:type="gramStart"/>
+      <w:r>
+        <w:rPr>
+          <w:rFonts w:hint="eastAsia"/>
+        </w:rPr>
+        <w:lastRenderedPageBreak/>
+        <w:t>阴影蒙版</w:t>
+      </w:r>
+      <w:r>
+        <w:rPr>
+          <w:rFonts w:hint="eastAsia"/>
+        </w:rPr>
+        <w:t>被</w:t>
+      </w:r>
+      <w:proofErr w:type="gramEnd"/>
+      <w:r>
+        <w:rPr>
+          <w:rFonts w:hint="eastAsia"/>
+        </w:rPr>
+        <w:t>正确地应用到了静态的光照贴图对象，但是动态对象还没有</w:t>
+      </w:r>
+      <w:proofErr w:type="gramStart"/>
+      <w:r>
+        <w:rPr>
+          <w:rFonts w:hint="eastAsia"/>
+        </w:rPr>
+        <w:t>阴影蒙版数据</w:t>
+      </w:r>
+      <w:proofErr w:type="gramEnd"/>
+      <w:r>
+        <w:rPr>
+          <w:rFonts w:hint="eastAsia"/>
+        </w:rPr>
+        <w:t>，因为它们使用的是光照探针而不是光照贴图，然而</w:t>
+      </w:r>
+      <w:r>
+        <w:rPr>
+          <w:rFonts w:hint="eastAsia"/>
+        </w:rPr>
+        <w:t>Unity</w:t>
+      </w:r>
+      <w:r>
+        <w:rPr>
+          <w:rFonts w:hint="eastAsia"/>
+        </w:rPr>
+        <w:t>也会将阴影</w:t>
+      </w:r>
+      <w:proofErr w:type="gramStart"/>
+      <w:r>
+        <w:rPr>
+          <w:rFonts w:hint="eastAsia"/>
+        </w:rPr>
+        <w:t>蒙版数据</w:t>
+      </w:r>
+      <w:proofErr w:type="gramEnd"/>
+      <w:r>
+        <w:rPr>
+          <w:rFonts w:hint="eastAsia"/>
+        </w:rPr>
+        <w:t>烘焙到光照探针中，称之为遮挡探针（</w:t>
+      </w:r>
+      <w:r>
+        <w:rPr>
+          <w:rFonts w:hint="eastAsia"/>
+        </w:rPr>
+        <w:t>Occlusion Probes</w:t>
+      </w:r>
+      <w:r>
+        <w:rPr>
+          <w:rFonts w:hint="eastAsia"/>
+        </w:rPr>
+        <w:t>）。</w:t>
+      </w:r>
+    </w:p>
+    <w:p/>
+    <w:p>
+      <w:r>
+        <w:rPr>
+          <w:rFonts w:hint="eastAsia"/>
+        </w:rPr>
+        <w:t>采样遮挡探针</w:t>
+      </w:r>
+    </w:p>
+    <w:p>
+      <w:r>
+        <w:rPr>
+          <w:rFonts w:hint="eastAsia"/>
+        </w:rPr>
+        <w:t>通过在</w:t>
+      </w:r>
+      <w:proofErr w:type="spellStart"/>
+      <w:r>
+        <w:rPr>
+          <w:rFonts w:hint="eastAsia"/>
+        </w:rPr>
+        <w:t>UnityInput</w:t>
+      </w:r>
+      <w:proofErr w:type="spellEnd"/>
+      <w:r>
+        <w:rPr>
+          <w:rFonts w:hint="eastAsia"/>
+        </w:rPr>
+        <w:t>文件的</w:t>
+      </w:r>
+      <w:proofErr w:type="spellStart"/>
+      <w:r>
+        <w:rPr>
+          <w:rFonts w:hint="eastAsia"/>
+        </w:rPr>
+        <w:t>UnityPerdraw</w:t>
+      </w:r>
+      <w:proofErr w:type="spellEnd"/>
+      <w:r>
+        <w:rPr>
+          <w:rFonts w:hint="eastAsia"/>
+        </w:rPr>
+        <w:t>缓冲区中添加一个</w:t>
+      </w:r>
+      <w:proofErr w:type="spellStart"/>
+      <w:r>
+        <w:rPr>
+          <w:rFonts w:hint="eastAsia"/>
+        </w:rPr>
+        <w:t>unity_ProbesOcclusion</w:t>
+      </w:r>
+      <w:proofErr w:type="spellEnd"/>
+      <w:r>
+        <w:rPr>
+          <w:rFonts w:hint="eastAsia"/>
+        </w:rPr>
+        <w:t>向量来访问</w:t>
+      </w:r>
+      <w:r>
+        <w:rPr>
+          <w:rFonts w:hint="eastAsia"/>
+        </w:rPr>
+        <w:t>遮挡探针</w:t>
+      </w:r>
+      <w:r>
+        <w:rPr>
+          <w:rFonts w:hint="eastAsia"/>
+        </w:rPr>
+        <w:t>数据。</w:t>
+      </w:r>
+    </w:p>
+    <w:p>
+      <w:r>
+        <w:rPr>
+          <w:rFonts w:hint="eastAsia"/>
+        </w:rPr>
+        <w:t>在</w:t>
+      </w:r>
+      <w:proofErr w:type="spellStart"/>
+      <w:r>
+        <w:rPr>
+          <w:rFonts w:hint="eastAsia"/>
+        </w:rPr>
+        <w:t>CameraRenderer</w:t>
+      </w:r>
+      <w:proofErr w:type="spellEnd"/>
+      <w:r>
+        <w:rPr>
+          <w:rFonts w:hint="eastAsia"/>
+        </w:rPr>
+        <w:t>脚本的</w:t>
+      </w:r>
+      <w:proofErr w:type="spellStart"/>
+      <w:r>
+        <w:rPr>
+          <w:rFonts w:hint="eastAsia"/>
+        </w:rPr>
+        <w:t>DrawVisibleGeometry</w:t>
+      </w:r>
+      <w:proofErr w:type="spellEnd"/>
+      <w:r>
+        <w:rPr>
+          <w:rFonts w:hint="eastAsia"/>
+        </w:rPr>
+        <w:t>方法中添加</w:t>
+      </w:r>
+      <w:proofErr w:type="spellStart"/>
+      <w:r>
+        <w:rPr>
+          <w:rFonts w:hint="eastAsia"/>
+        </w:rPr>
+        <w:t>PerObjectData.OcclusionProbe</w:t>
+      </w:r>
+      <w:proofErr w:type="spellEnd"/>
+      <w:r>
+        <w:rPr>
+          <w:rFonts w:hint="eastAsia"/>
+        </w:rPr>
+        <w:t>的标志把遮挡探针数据发送到</w:t>
+      </w:r>
+      <w:r>
+        <w:rPr>
+          <w:rFonts w:hint="eastAsia"/>
+        </w:rPr>
+        <w:t>GPU</w:t>
+      </w:r>
+      <w:r>
+        <w:rPr>
+          <w:rFonts w:hint="eastAsia"/>
+        </w:rPr>
+        <w:t>。</w:t>
+      </w:r>
+    </w:p>
+    <w:p/>
+    <w:p>
+      <w:r>
+        <w:rPr>
+          <w:rFonts w:hint="eastAsia"/>
+        </w:rPr>
+        <w:t>虽然这足以让阴影</w:t>
+      </w:r>
+      <w:proofErr w:type="gramStart"/>
+      <w:r>
+        <w:rPr>
+          <w:rFonts w:hint="eastAsia"/>
+        </w:rPr>
+        <w:t>蒙版通过</w:t>
+      </w:r>
+      <w:proofErr w:type="gramEnd"/>
+      <w:r>
+        <w:rPr>
+          <w:rFonts w:hint="eastAsia"/>
+        </w:rPr>
+        <w:t>探针的方式工作，但它会打断</w:t>
+      </w:r>
+      <w:r>
+        <w:rPr>
+          <w:rFonts w:hint="eastAsia"/>
+        </w:rPr>
+        <w:t>GPU Instancing</w:t>
+      </w:r>
+      <w:r>
+        <w:rPr>
+          <w:rFonts w:hint="eastAsia"/>
+        </w:rPr>
+        <w:t>的合批。</w:t>
+      </w:r>
+      <w:proofErr w:type="spellStart"/>
+      <w:r>
+        <w:rPr>
+          <w:rFonts w:hint="eastAsia"/>
+        </w:rPr>
+        <w:t>UnityInstancing</w:t>
+      </w:r>
+      <w:proofErr w:type="spellEnd"/>
+      <w:r>
+        <w:rPr>
+          <w:rFonts w:hint="eastAsia"/>
+        </w:rPr>
+        <w:t>只有在定义</w:t>
+      </w:r>
+      <w:r>
+        <w:rPr>
+          <w:rFonts w:hint="eastAsia"/>
+        </w:rPr>
+        <w:t>SHADOWS_SHADOWMASK</w:t>
+      </w:r>
+      <w:r>
+        <w:rPr>
+          <w:rFonts w:hint="eastAsia"/>
+        </w:rPr>
+        <w:t>宏时，遮挡数据才可以自动得到实例。因此在</w:t>
+      </w:r>
+      <w:r>
+        <w:rPr>
+          <w:rFonts w:hint="eastAsia"/>
+        </w:rPr>
+        <w:t>Common</w:t>
+      </w:r>
+      <w:r>
+        <w:rPr>
+          <w:rFonts w:hint="eastAsia"/>
+        </w:rPr>
+        <w:t>文件中</w:t>
+      </w:r>
+      <w:r>
+        <w:rPr>
+          <w:rFonts w:hint="eastAsia"/>
+        </w:rPr>
+        <w:t xml:space="preserve">include </w:t>
+      </w:r>
+      <w:proofErr w:type="spellStart"/>
+      <w:r>
+        <w:rPr>
+          <w:rFonts w:hint="eastAsia"/>
+        </w:rPr>
+        <w:t>UnityInstancing.hlsl</w:t>
+      </w:r>
+      <w:proofErr w:type="spellEnd"/>
+      <w:r>
+        <w:rPr>
+          <w:rFonts w:hint="eastAsia"/>
+        </w:rPr>
+        <w:t>文件之前定义该宏。</w:t>
+      </w:r>
+    </w:p>
+    <w:p/>
+    <w:p>
+      <w:r>
+        <w:rPr>
+          <w:rFonts w:hint="eastAsia"/>
+        </w:rPr>
+        <w:t>采样</w:t>
+      </w:r>
+      <w:r>
+        <w:rPr>
+          <w:rFonts w:hint="eastAsia"/>
+        </w:rPr>
+        <w:t>LPPV</w:t>
+      </w:r>
+    </w:p>
+    <w:p>
+      <w:r>
+        <w:rPr>
+          <w:rFonts w:hint="eastAsia"/>
+        </w:rPr>
+        <w:t>LPPV</w:t>
+      </w:r>
+      <w:r>
+        <w:rPr>
+          <w:rFonts w:hint="eastAsia"/>
+        </w:rPr>
+        <w:t>也可以和阴影遮罩配合使用，同样在</w:t>
+      </w:r>
+      <w:proofErr w:type="spellStart"/>
+      <w:r>
+        <w:rPr>
+          <w:rFonts w:hint="eastAsia"/>
+        </w:rPr>
+        <w:t>CameraRenderer.DrawVisibleGeometry</w:t>
+      </w:r>
+      <w:proofErr w:type="spellEnd"/>
+      <w:r>
+        <w:rPr>
+          <w:rFonts w:hint="eastAsia"/>
+        </w:rPr>
+        <w:t>方法中添加一个</w:t>
+      </w:r>
+      <w:proofErr w:type="spellStart"/>
+      <w:r>
+        <w:rPr>
+          <w:rFonts w:hint="eastAsia"/>
+        </w:rPr>
+        <w:t>PerObjectData.OcclusionProbeProxyVolume</w:t>
+      </w:r>
+      <w:proofErr w:type="spellEnd"/>
+      <w:r>
+        <w:rPr>
+          <w:rFonts w:hint="eastAsia"/>
+        </w:rPr>
+        <w:t>标志。</w:t>
+      </w:r>
+    </w:p>
+    <w:p>
+      <w:pPr>
+        <w:rPr>
+          <w:rFonts w:hint="eastAsia"/>
+        </w:rPr>
+      </w:pPr>
+      <w:r>
+        <w:rPr>
+          <w:rFonts w:hint="eastAsia"/>
+        </w:rPr>
+        <w:t>采样</w:t>
+      </w:r>
+      <w:r>
+        <w:rPr>
+          <w:rFonts w:hint="eastAsia"/>
+        </w:rPr>
+        <w:t>LPPV</w:t>
+      </w:r>
+      <w:r>
+        <w:rPr>
+          <w:rFonts w:hint="eastAsia"/>
+        </w:rPr>
+        <w:t>的遮挡数据方法和采样</w:t>
+      </w:r>
+      <w:r>
+        <w:rPr>
+          <w:rFonts w:hint="eastAsia"/>
+        </w:rPr>
+        <w:t>LPPV</w:t>
+      </w:r>
+      <w:r>
+        <w:rPr>
+          <w:rFonts w:hint="eastAsia"/>
+        </w:rPr>
+        <w:t>的光照数据基本一样，我们在</w:t>
+      </w:r>
+      <w:r>
+        <w:rPr>
+          <w:rFonts w:hint="eastAsia"/>
+        </w:rPr>
+        <w:t>GI</w:t>
+      </w:r>
+      <w:r>
+        <w:rPr>
+          <w:rFonts w:hint="eastAsia"/>
+        </w:rPr>
+        <w:t>文件的</w:t>
+      </w:r>
+      <w:proofErr w:type="spellStart"/>
+      <w:r>
+        <w:rPr>
+          <w:rFonts w:hint="eastAsia"/>
+        </w:rPr>
+        <w:t>SampleBakedShadows</w:t>
+      </w:r>
+      <w:proofErr w:type="spellEnd"/>
+      <w:r>
+        <w:rPr>
+          <w:rFonts w:hint="eastAsia"/>
+        </w:rPr>
+        <w:t>方法中使用</w:t>
+      </w:r>
+      <w:proofErr w:type="spellStart"/>
+      <w:r>
+        <w:rPr>
+          <w:rFonts w:hint="eastAsia"/>
+        </w:rPr>
+        <w:t>SampleProbeOcclusion</w:t>
+      </w:r>
+      <w:proofErr w:type="spellEnd"/>
+      <w:r>
+        <w:rPr>
+          <w:rFonts w:hint="eastAsia"/>
+        </w:rPr>
+        <w:t>方法进行采样，它跟</w:t>
+      </w:r>
+      <w:r>
+        <w:rPr>
+          <w:rFonts w:hint="eastAsia"/>
+        </w:rPr>
+        <w:t>SampleProbeVolumeSH4</w:t>
+      </w:r>
+      <w:r>
+        <w:rPr>
+          <w:rFonts w:hint="eastAsia"/>
+        </w:rPr>
+        <w:t>方法使用的参数基本一样，除非它不再需要法线向量。</w:t>
+      </w:r>
+      <w:r>
+        <w:br/>
+      </w:r>
+    </w:p>
+    <w:p>
+      <w:pPr>
+        <w:rPr>
+          <w:rFonts w:hint="eastAsia"/>
+        </w:rPr>
+      </w:pPr>
+      <w:r>
+        <w:rPr>
+          <w:rFonts w:hint="eastAsia"/>
+        </w:rPr>
+        <w:t>混合阴影</w:t>
+      </w:r>
+    </w:p>
+    <w:p>
+      <w:pPr>
+        <w:rPr>
+          <w:rFonts w:hint="eastAsia"/>
+        </w:rPr>
+      </w:pPr>
+      <w:r>
+        <w:rPr>
+          <w:rFonts w:hint="eastAsia"/>
+        </w:rPr>
+        <w:t>我们将烘焙阴影和实时阴影进行混合，在超过阴影最大距离时使用烘焙阴影，距离之内使用实时阴影。</w:t>
+      </w:r>
+    </w:p>
+    <w:p>
+      <w:pPr>
+        <w:rPr>
+          <w:rFonts w:hint="eastAsia"/>
+        </w:rPr>
+      </w:pPr>
+    </w:p>
+    <w:p>
+      <w:pPr>
+        <w:rPr>
+          <w:rFonts w:hint="eastAsia"/>
+        </w:rPr>
+      </w:pPr>
+      <w:r>
+        <w:t>S</w:t>
+      </w:r>
+      <w:r>
+        <w:rPr>
+          <w:rFonts w:hint="eastAsia"/>
+        </w:rPr>
+        <w:t>hadowmask</w:t>
+      </w:r>
+      <w:r>
+        <w:rPr>
+          <w:rFonts w:hint="eastAsia"/>
+        </w:rPr>
+        <w:t>模式</w:t>
+      </w:r>
+    </w:p>
+    <w:p>
+      <w:pPr>
+        <w:rPr>
+          <w:rFonts w:hint="eastAsia"/>
+        </w:rPr>
+      </w:pPr>
+      <w:r>
+        <w:rPr>
+          <w:rFonts w:hint="eastAsia"/>
+        </w:rPr>
+        <w:t>Quality-&gt;Shadows</w:t>
+      </w:r>
+      <w:r>
+        <w:rPr>
+          <w:rFonts w:hint="eastAsia"/>
+        </w:rPr>
+        <w:t>的</w:t>
+      </w:r>
+      <w:r>
+        <w:rPr>
+          <w:rFonts w:hint="eastAsia"/>
+        </w:rPr>
+        <w:t>Shadowmask Mode</w:t>
+      </w:r>
+      <w:r>
+        <w:rPr>
+          <w:rFonts w:hint="eastAsia"/>
+        </w:rPr>
+        <w:t>还有一种</w:t>
+      </w:r>
+      <w:r>
+        <w:rPr>
+          <w:rFonts w:hint="eastAsia"/>
+        </w:rPr>
         <w:t>Shadowmask</w:t>
       </w:r>
-      <w:proofErr w:type="spellEnd"/>
-      <w:r>
-        <w:rPr>
-          <w:rFonts w:hint="eastAsia"/>
-        </w:rPr>
-        <w:t>(</w:t>
-      </w:r>
-      <w:proofErr w:type="gramStart"/>
-      <w:r>
-        <w:rPr>
-          <w:rFonts w:hint="eastAsia"/>
-        </w:rPr>
-        <w:t>阴影蒙版</w:t>
-      </w:r>
-      <w:proofErr w:type="gramEnd"/>
-      <w:r>
-        <w:rPr>
-          <w:rFonts w:hint="eastAsia"/>
-        </w:rPr>
-        <w:t>)</w:t>
+      <w:r>
+        <w:rPr>
+          <w:rFonts w:hint="eastAsia"/>
+        </w:rPr>
+        <w:t>模式，它的工作原理和</w:t>
+      </w:r>
+      <w:r>
+        <w:rPr>
+          <w:rFonts w:hint="eastAsia"/>
+        </w:rPr>
+        <w:t>Distance Shadowmask</w:t>
+      </w:r>
+      <w:r>
+        <w:rPr>
+          <w:rFonts w:hint="eastAsia"/>
+        </w:rPr>
+        <w:t>相同，但在这个模式下</w:t>
+      </w:r>
+      <w:r>
+        <w:rPr>
+          <w:rFonts w:hint="eastAsia"/>
+        </w:rPr>
+        <w:t>Unity</w:t>
+      </w:r>
+      <w:r>
+        <w:rPr>
+          <w:rFonts w:hint="eastAsia"/>
+        </w:rPr>
+        <w:t>会把静态物体的实时阴影替换为烘焙阴影。这样意味着需要渲染的实时阴影变少，使得渲染效率变高，代价是距离视野比较近的静态阴影质量会较低，现在我们来让渲染管线支持这个模式。</w:t>
       </w:r>
     </w:p>
     <w:p>
@@ -73,113 +1224,178 @@
           <w:rFonts w:hint="eastAsia"/>
         </w:rPr>
       </w:pPr>
-      <w:r>
-        <w:rPr>
-          <w:rFonts w:hint="eastAsia"/>
-        </w:rPr>
-        <w:t>阴影蒙版（</w:t>
-      </w:r>
-      <w:proofErr w:type="spellStart"/>
-      <w:r>
-        <w:rPr>
-          <w:rFonts w:hint="eastAsia"/>
-        </w:rPr>
+    </w:p>
+    <w:p>
+      <w:pPr>
+        <w:rPr>
+          <w:rFonts w:hint="eastAsia"/>
+        </w:rPr>
+      </w:pPr>
+      <w:r>
+        <w:rPr>
+          <w:rFonts w:hint="eastAsia"/>
+        </w:rPr>
+        <w:t>多光源烘焙阴影的支持</w:t>
+      </w:r>
+    </w:p>
+    <w:p>
+      <w:pPr>
+        <w:rPr>
+          <w:rFonts w:hint="eastAsia"/>
+        </w:rPr>
+      </w:pPr>
+      <w:r>
+        <w:t>前面提到了</w:t>
+      </w:r>
+      <w:r>
         <w:t>Shadowmask</w:t>
       </w:r>
-      <w:proofErr w:type="spellEnd"/>
-      <w:r>
-        <w:rPr>
-          <w:rFonts w:hint="eastAsia"/>
-        </w:rPr>
-        <w:t>）是一种纹理，它和与之搭配使用的光照贴图纹理使用相同的</w:t>
-      </w:r>
-      <w:r>
-        <w:rPr>
-          <w:rFonts w:hint="eastAsia"/>
-        </w:rPr>
-        <w:t>UV</w:t>
-      </w:r>
-      <w:r>
-        <w:rPr>
-          <w:rFonts w:hint="eastAsia"/>
-        </w:rPr>
-        <w:t>采样坐标和纹理分辨率。</w:t>
-      </w:r>
-      <w:proofErr w:type="gramStart"/>
-      <w:r>
-        <w:rPr>
-          <w:rFonts w:hint="eastAsia"/>
-        </w:rPr>
-        <w:t>阴影蒙版的</w:t>
-      </w:r>
-      <w:proofErr w:type="gramEnd"/>
-      <w:r>
-        <w:rPr>
-          <w:rFonts w:hint="eastAsia"/>
-        </w:rPr>
-        <w:t>每一个纹素，存储着它对应场景位置点上面最多</w:t>
-      </w:r>
-      <w:r>
-        <w:rPr>
-          <w:rFonts w:hint="eastAsia"/>
-        </w:rPr>
+      <w:r>
+        <w:t>纹理有</w:t>
+      </w:r>
+      <w:r>
         <w:t>4</w:t>
       </w:r>
       <w:r>
-        <w:rPr>
-          <w:rFonts w:hint="eastAsia"/>
-        </w:rPr>
-        <w:t>个光源（因为目前的</w:t>
-      </w:r>
-      <w:r>
-        <w:rPr>
-          <w:rFonts w:hint="eastAsia"/>
-        </w:rPr>
-        <w:t>GPU</w:t>
-      </w:r>
-      <w:r>
-        <w:rPr>
-          <w:rFonts w:hint="eastAsia"/>
-        </w:rPr>
-        <w:t>架构，一个纹</w:t>
-      </w:r>
-      <w:proofErr w:type="gramStart"/>
-      <w:r>
-        <w:rPr>
-          <w:rFonts w:hint="eastAsia"/>
-        </w:rPr>
-        <w:t>素最多</w:t>
-      </w:r>
-      <w:proofErr w:type="gramEnd"/>
-      <w:r>
-        <w:rPr>
-          <w:rFonts w:hint="eastAsia"/>
-        </w:rPr>
-        <w:t>只支持</w:t>
-      </w:r>
-      <w:r>
-        <w:rPr>
-          <w:rFonts w:hint="eastAsia"/>
-        </w:rPr>
-        <w:t>RGBA 4</w:t>
-      </w:r>
-      <w:r>
-        <w:rPr>
-          <w:rFonts w:hint="eastAsia"/>
-        </w:rPr>
-        <w:t>个颜色通道）在该位置的遮挡信息，即记录这一点中有多少个光源能照到。</w:t>
-      </w:r>
-    </w:p>
-    <w:p>
-      <w:pPr>
-        <w:rPr>
-          <w:rFonts w:hint="eastAsia"/>
-        </w:rPr>
-      </w:pPr>
-    </w:p>
-    <w:p>
+        <w:t>个通道，所以最多可支持</w:t>
+      </w:r>
+      <w:r>
+        <w:t>4</w:t>
+      </w:r>
+      <w:r>
+        <w:t>个</w:t>
+      </w:r>
+      <w:r>
+        <w:t>Mixed</w:t>
+      </w:r>
+      <w:r>
+        <w:t>光源，烘焙时，最重要的方向光的阴影信息存储在</w:t>
+      </w:r>
+      <w:r>
+        <w:t>R</w:t>
+      </w:r>
+      <w:r>
+        <w:t>通道中，第二个光源的阴影信息存储在</w:t>
+      </w:r>
+      <w:r>
+        <w:t>G</w:t>
+      </w:r>
       <w:bookmarkStart w:id="0" w:name="_GoBack"/>
       <w:bookmarkEnd w:id="0"/>
+      <w:r>
+        <w:t>通道中，以此类推。我们接下来进行测试，创建一个新的方向光，保持跟主光源相同的位置并沿</w:t>
+      </w:r>
+      <w:r>
+        <w:t>Y</w:t>
+      </w:r>
+      <w:r>
+        <w:t>轴旋转</w:t>
+      </w:r>
+      <w:r>
+        <w:t>90</w:t>
+      </w:r>
+      <w:r>
+        <w:t>度，</w:t>
+      </w:r>
+      <w:proofErr w:type="gramStart"/>
+      <w:r>
+        <w:t>光照强度比主光源</w:t>
+      </w:r>
+      <w:proofErr w:type="gramEnd"/>
+      <w:r>
+        <w:t>调的弱一点。</w:t>
+      </w:r>
+    </w:p>
+    <w:p>
+      <w:pPr>
+        <w:rPr>
+          <w:rFonts w:hint="eastAsia"/>
+        </w:rPr>
+      </w:pPr>
+      <w:r>
+        <w:rPr>
+          <w:rFonts w:hint="eastAsia"/>
+        </w:rPr>
+        <w:t>然后我们进行烘焙，发现</w:t>
+      </w:r>
+      <w:proofErr w:type="gramStart"/>
+      <w:r>
+        <w:rPr>
+          <w:rFonts w:hint="eastAsia"/>
+        </w:rPr>
+        <w:t>阴影蒙版纹理</w:t>
+      </w:r>
+      <w:proofErr w:type="gramEnd"/>
+      <w:r>
+        <w:rPr>
+          <w:rFonts w:hint="eastAsia"/>
+        </w:rPr>
+        <w:t>中的光源阴影信息已被正确存储，</w:t>
+      </w:r>
+      <w:proofErr w:type="gramStart"/>
+      <w:r>
+        <w:rPr>
+          <w:rFonts w:hint="eastAsia"/>
+        </w:rPr>
+        <w:t>仅主光源</w:t>
+      </w:r>
+      <w:proofErr w:type="gramEnd"/>
+      <w:r>
+        <w:rPr>
+          <w:rFonts w:hint="eastAsia"/>
+        </w:rPr>
+        <w:t>照亮的区域为红色，第二盏灯照亮的区域为绿色，两者都照亮的区域则为黄色。我们发现这</w:t>
+      </w:r>
+      <w:r>
+        <w:rPr>
+          <w:rFonts w:hint="eastAsia"/>
+        </w:rPr>
+        <w:t>2</w:t>
+      </w:r>
+      <w:r>
+        <w:rPr>
+          <w:rFonts w:hint="eastAsia"/>
+        </w:rPr>
+        <w:t>个光源都使用了相同的烘焙阴影，因为目前我们的</w:t>
+      </w:r>
+      <w:proofErr w:type="gramStart"/>
+      <w:r>
+        <w:rPr>
+          <w:rFonts w:hint="eastAsia"/>
+        </w:rPr>
+        <w:t>着色器只使用</w:t>
+      </w:r>
+      <w:proofErr w:type="gramEnd"/>
+      <w:r>
+        <w:rPr>
+          <w:rFonts w:hint="eastAsia"/>
+        </w:rPr>
+        <w:t>了</w:t>
+      </w:r>
+      <w:r>
+        <w:rPr>
+          <w:rFonts w:hint="eastAsia"/>
+        </w:rPr>
+        <w:t>R</w:t>
+      </w:r>
+      <w:r>
+        <w:rPr>
+          <w:rFonts w:hint="eastAsia"/>
+        </w:rPr>
+        <w:t>通道的阴影信息，需要将光源的通道索引发送到</w:t>
+      </w:r>
+      <w:r>
+        <w:rPr>
+          <w:rFonts w:hint="eastAsia"/>
+        </w:rPr>
+        <w:t>GPU</w:t>
+      </w:r>
+      <w:r>
+        <w:rPr>
+          <w:rFonts w:hint="eastAsia"/>
+        </w:rPr>
+        <w:t>来进行调整。但我们不能依赖灯光的顺序，因为灯光可以在运行时发生变化，甚至禁用掉。</w:t>
+      </w:r>
     </w:p>
     <w:sectPr>
       <w:pgSz w:w="11906" w:h="16838"/>
@@ -189,6 +1405,141 @@
     </w:sectPr>
   </w:body>
 </w:document>
+</file>
+
+<file path=word/endnotes.xml><?xml version="1.0" encoding="utf-8"?>
+<w:endnotes xmlns:wpc="http://schemas.microsoft.com/office/word/2010/wordprocessingCanvas" xmlns:mc="http://schemas.openxmlformats.org/markup-compatibility/2006" xmlns:o="urn:schemas-microsoft-com:office:office" xmlns:r="http://schemas.openxmlformats.org/officeDocument/2006/relationships" xmlns:m="http://schemas.openxmlformats.org/officeDocument/2006/math" xmlns:v="urn:schemas-microsoft-com:vml" xmlns:wp14="http://schemas.microsoft.com/office/word/2010/wordprocessingDrawing" xmlns:wp="http://schemas.openxmlformats.org/drawingml/2006/wordprocessingDrawing" xmlns:w10="urn:schemas-microsoft-com:office:word" xmlns:w="http://schemas.openxmlformats.org/wordprocessingml/2006/main" xmlns:w14="http://schemas.microsoft.com/office/word/2010/wordml" xmlns:wpg="http://schemas.microsoft.com/office/word/2010/wordprocessingGroup" xmlns:wpi="http://schemas.microsoft.com/office/word/2010/wordprocessingInk" xmlns:wne="http://schemas.microsoft.com/office/word/2006/wordml" xmlns:wps="http://schemas.microsoft.com/office/word/2010/wordprocessingShape" mc:Ignorable="w14 wp14">
+  <w:endnote w:type="separator" w:id="-1">
+    <w:p>
+      <w:r>
+        <w:separator/>
+      </w:r>
+    </w:p>
+  </w:endnote>
+  <w:endnote w:type="continuationSeparator" w:id="0">
+    <w:p>
+      <w:r>
+        <w:continuationSeparator/>
+      </w:r>
+    </w:p>
+  </w:endnote>
+</w:endnotes>
+</file>
+
+<file path=word/footnotes.xml><?xml version="1.0" encoding="utf-8"?>
+<w:footnotes xmlns:wpc="http://schemas.microsoft.com/office/word/2010/wordprocessingCanvas" xmlns:mc="http://schemas.openxmlformats.org/markup-compatibility/2006" xmlns:o="urn:schemas-microsoft-com:office:office" xmlns:r="http://schemas.openxmlformats.org/officeDocument/2006/relationships" xmlns:m="http://schemas.openxmlformats.org/officeDocument/2006/math" xmlns:v="urn:schemas-microsoft-com:vml" xmlns:wp14="http://schemas.microsoft.com/office/word/2010/wordprocessingDrawing" xmlns:wp="http://schemas.openxmlformats.org/drawingml/2006/wordprocessingDrawing" xmlns:w10="urn:schemas-microsoft-com:office:word" xmlns:w="http://schemas.openxmlformats.org/wordprocessingml/2006/main" xmlns:w14="http://schemas.microsoft.com/office/word/2010/wordml" xmlns:wpg="http://schemas.microsoft.com/office/word/2010/wordprocessingGroup" xmlns:wpi="http://schemas.microsoft.com/office/word/2010/wordprocessingInk" xmlns:wne="http://schemas.microsoft.com/office/word/2006/wordml" xmlns:wps="http://schemas.microsoft.com/office/word/2010/wordprocessingShape" mc:Ignorable="w14 wp14">
+  <w:footnote w:type="separator" w:id="-1">
+    <w:p>
+      <w:r>
+        <w:separator/>
+      </w:r>
+    </w:p>
+  </w:footnote>
+  <w:footnote w:type="continuationSeparator" w:id="0">
+    <w:p>
+      <w:r>
+        <w:continuationSeparator/>
+      </w:r>
+    </w:p>
+  </w:footnote>
+</w:footnotes>
+</file>
+
+<file path=word/numbering.xml><?xml version="1.0" encoding="utf-8"?>
+<w:numbering xmlns:wpc="http://schemas.microsoft.com/office/word/2010/wordprocessingCanvas" xmlns:mc="http://schemas.openxmlformats.org/markup-compatibility/2006" xmlns:o="urn:schemas-microsoft-com:office:office" xmlns:r="http://schemas.openxmlformats.org/officeDocument/2006/relationships" xmlns:m="http://schemas.openxmlformats.org/officeDocument/2006/math" xmlns:v="urn:schemas-microsoft-com:vml" xmlns:wp14="http://schemas.microsoft.com/office/word/2010/wordprocessingDrawing" xmlns:wp="http://schemas.openxmlformats.org/drawingml/2006/wordprocessingDrawing" xmlns:w10="urn:schemas-microsoft-com:office:word" xmlns:w="http://schemas.openxmlformats.org/wordprocessingml/2006/main" xmlns:w14="http://schemas.microsoft.com/office/word/2010/wordml" xmlns:wpg="http://schemas.microsoft.com/office/word/2010/wordprocessingGroup" xmlns:wpi="http://schemas.microsoft.com/office/word/2010/wordprocessingInk" xmlns:wne="http://schemas.microsoft.com/office/word/2006/wordml" xmlns:wps="http://schemas.microsoft.com/office/word/2010/wordprocessingShape" mc:Ignorable="w14 wp14">
+  <w:abstractNum w:abstractNumId="0">
+    <w:nsid w:val="0B741831"/>
+    <w:multiLevelType w:val="hybridMultilevel"/>
+    <w:tmpl w:val="B5503314"/>
+    <w:lvl w:ilvl="0" w:tplc="CA34AE56">
+      <w:start w:val="1"/>
+      <w:numFmt w:val="decimal"/>
+      <w:lvlText w:val="%1，"/>
+      <w:lvlJc w:val="left"/>
+      <w:pPr>
+        <w:ind w:left="360" w:hanging="360"/>
+      </w:pPr>
+      <w:rPr>
+        <w:rFonts w:hint="default"/>
+      </w:rPr>
+    </w:lvl>
+    <w:lvl w:ilvl="1" w:tplc="04090019" w:tentative="1">
+      <w:start w:val="1"/>
+      <w:numFmt w:val="lowerLetter"/>
+      <w:lvlText w:val="%2)"/>
+      <w:lvlJc w:val="left"/>
+      <w:pPr>
+        <w:ind w:left="840" w:hanging="420"/>
+      </w:pPr>
+    </w:lvl>
+    <w:lvl w:ilvl="2" w:tplc="0409001B" w:tentative="1">
+      <w:start w:val="1"/>
+      <w:numFmt w:val="lowerRoman"/>
+      <w:lvlText w:val="%3."/>
+      <w:lvlJc w:val="right"/>
+      <w:pPr>
+        <w:ind w:left="1260" w:hanging="420"/>
+      </w:pPr>
+    </w:lvl>
+    <w:lvl w:ilvl="3" w:tplc="0409000F" w:tentative="1">
+      <w:start w:val="1"/>
+      <w:numFmt w:val="decimal"/>
+      <w:lvlText w:val="%4."/>
+      <w:lvlJc w:val="left"/>
+      <w:pPr>
+        <w:ind w:left="1680" w:hanging="420"/>
+      </w:pPr>
+    </w:lvl>
+    <w:lvl w:ilvl="4" w:tplc="04090019" w:tentative="1">
+      <w:start w:val="1"/>
+      <w:numFmt w:val="lowerLetter"/>
+      <w:lvlText w:val="%5)"/>
+      <w:lvlJc w:val="left"/>
+      <w:pPr>
+        <w:ind w:left="2100" w:hanging="420"/>
+      </w:pPr>
+    </w:lvl>
+    <w:lvl w:ilvl="5" w:tplc="0409001B" w:tentative="1">
+      <w:start w:val="1"/>
+      <w:numFmt w:val="lowerRoman"/>
+      <w:lvlText w:val="%6."/>
+      <w:lvlJc w:val="right"/>
+      <w:pPr>
+        <w:ind w:left="2520" w:hanging="420"/>
+      </w:pPr>
+    </w:lvl>
+    <w:lvl w:ilvl="6" w:tplc="0409000F" w:tentative="1">
+      <w:start w:val="1"/>
+      <w:numFmt w:val="decimal"/>
+      <w:lvlText w:val="%7."/>
+      <w:lvlJc w:val="left"/>
+      <w:pPr>
+        <w:ind w:left="2940" w:hanging="420"/>
+      </w:pPr>
+    </w:lvl>
+    <w:lvl w:ilvl="7" w:tplc="04090019" w:tentative="1">
+      <w:start w:val="1"/>
+      <w:numFmt w:val="lowerLetter"/>
+      <w:lvlText w:val="%8)"/>
+      <w:lvlJc w:val="left"/>
+      <w:pPr>
+        <w:ind w:left="3360" w:hanging="420"/>
+      </w:pPr>
+    </w:lvl>
+    <w:lvl w:ilvl="8" w:tplc="0409001B" w:tentative="1">
+      <w:start w:val="1"/>
+      <w:numFmt w:val="lowerRoman"/>
+      <w:lvlText w:val="%9."/>
+      <w:lvlJc w:val="right"/>
+      <w:pPr>
+        <w:ind w:left="3780" w:hanging="420"/>
+      </w:pPr>
+    </w:lvl>
+  </w:abstractNum>
+  <w:num w:numId="1">
+    <w:abstractNumId w:val="0"/>
+  </w:num>
+</w:numbering>
 </file>
 
 <file path=word/styles.xml><?xml version="1.0" encoding="utf-8"?>
@@ -355,7 +1706,6 @@
   <w:style w:type="character" w:default="1" w:styleId="a0">
     <w:name w:val="Default Paragraph Font"/>
     <w:uiPriority w:val="1"/>
-    <w:semiHidden/>
     <w:unhideWhenUsed/>
   </w:style>
   <w:style w:type="table" w:default="1" w:styleId="a1">
@@ -378,6 +1728,81 @@
     <w:uiPriority w:val="99"/>
     <w:semiHidden/>
     <w:unhideWhenUsed/>
+  </w:style>
+  <w:style w:type="paragraph" w:styleId="a3">
+    <w:name w:val="header"/>
+    <w:basedOn w:val="a"/>
+    <w:link w:val="Char"/>
+    <w:uiPriority w:val="99"/>
+    <w:unhideWhenUsed/>
+    <w:rsid w:val="00D21770"/>
+    <w:pPr>
+      <w:pBdr>
+        <w:bottom w:val="single" w:sz="6" w:space="1" w:color="auto"/>
+      </w:pBdr>
+      <w:tabs>
+        <w:tab w:val="center" w:pos="4153"/>
+        <w:tab w:val="right" w:pos="8306"/>
+      </w:tabs>
+      <w:snapToGrid w:val="0"/>
+      <w:jc w:val="center"/>
+    </w:pPr>
+    <w:rPr>
+      <w:sz w:val="18"/>
+      <w:szCs w:val="18"/>
+    </w:rPr>
+  </w:style>
+  <w:style w:type="character" w:customStyle="1" w:styleId="Char">
+    <w:name w:val="页眉 Char"/>
+    <w:basedOn w:val="a0"/>
+    <w:link w:val="a3"/>
+    <w:uiPriority w:val="99"/>
+    <w:rsid w:val="00D21770"/>
+    <w:rPr>
+      <w:sz w:val="18"/>
+      <w:szCs w:val="18"/>
+    </w:rPr>
+  </w:style>
+  <w:style w:type="paragraph" w:styleId="a4">
+    <w:name w:val="footer"/>
+    <w:basedOn w:val="a"/>
+    <w:link w:val="Char0"/>
+    <w:uiPriority w:val="99"/>
+    <w:unhideWhenUsed/>
+    <w:rsid w:val="00D21770"/>
+    <w:pPr>
+      <w:tabs>
+        <w:tab w:val="center" w:pos="4153"/>
+        <w:tab w:val="right" w:pos="8306"/>
+      </w:tabs>
+      <w:snapToGrid w:val="0"/>
+      <w:jc w:val="left"/>
+    </w:pPr>
+    <w:rPr>
+      <w:sz w:val="18"/>
+      <w:szCs w:val="18"/>
+    </w:rPr>
+  </w:style>
+  <w:style w:type="character" w:customStyle="1" w:styleId="Char0">
+    <w:name w:val="页脚 Char"/>
+    <w:basedOn w:val="a0"/>
+    <w:link w:val="a4"/>
+    <w:uiPriority w:val="99"/>
+    <w:rsid w:val="00D21770"/>
+    <w:rPr>
+      <w:sz w:val="18"/>
+      <w:szCs w:val="18"/>
+    </w:rPr>
+  </w:style>
+  <w:style w:type="paragraph" w:styleId="a5">
+    <w:name w:val="List Paragraph"/>
+    <w:basedOn w:val="a"/>
+    <w:uiPriority w:val="34"/>
+    <w:qFormat/>
+    <w:rsid w:val="00CA17ED"/>
+    <w:pPr>
+      <w:ind w:firstLineChars="200" w:firstLine="420"/>
+    </w:pPr>
   </w:style>
 </w:styles>
 </file>
@@ -546,7 +1971,6 @@
   <w:style w:type="character" w:default="1" w:styleId="a0">
     <w:name w:val="Default Paragraph Font"/>
     <w:uiPriority w:val="1"/>
-    <w:semiHidden/>
     <w:unhideWhenUsed/>
   </w:style>
   <w:style w:type="table" w:default="1" w:styleId="a1">
@@ -569,6 +1993,81 @@
     <w:uiPriority w:val="99"/>
     <w:semiHidden/>
     <w:unhideWhenUsed/>
+  </w:style>
+  <w:style w:type="paragraph" w:styleId="a3">
+    <w:name w:val="header"/>
+    <w:basedOn w:val="a"/>
+    <w:link w:val="Char"/>
+    <w:uiPriority w:val="99"/>
+    <w:unhideWhenUsed/>
+    <w:rsid w:val="00D21770"/>
+    <w:pPr>
+      <w:pBdr>
+        <w:bottom w:val="single" w:sz="6" w:space="1" w:color="auto"/>
+      </w:pBdr>
+      <w:tabs>
+        <w:tab w:val="center" w:pos="4153"/>
+        <w:tab w:val="right" w:pos="8306"/>
+      </w:tabs>
+      <w:snapToGrid w:val="0"/>
+      <w:jc w:val="center"/>
+    </w:pPr>
+    <w:rPr>
+      <w:sz w:val="18"/>
+      <w:szCs w:val="18"/>
+    </w:rPr>
+  </w:style>
+  <w:style w:type="character" w:customStyle="1" w:styleId="Char">
+    <w:name w:val="页眉 Char"/>
+    <w:basedOn w:val="a0"/>
+    <w:link w:val="a3"/>
+    <w:uiPriority w:val="99"/>
+    <w:rsid w:val="00D21770"/>
+    <w:rPr>
+      <w:sz w:val="18"/>
+      <w:szCs w:val="18"/>
+    </w:rPr>
+  </w:style>
+  <w:style w:type="paragraph" w:styleId="a4">
+    <w:name w:val="footer"/>
+    <w:basedOn w:val="a"/>
+    <w:link w:val="Char0"/>
+    <w:uiPriority w:val="99"/>
+    <w:unhideWhenUsed/>
+    <w:rsid w:val="00D21770"/>
+    <w:pPr>
+      <w:tabs>
+        <w:tab w:val="center" w:pos="4153"/>
+        <w:tab w:val="right" w:pos="8306"/>
+      </w:tabs>
+      <w:snapToGrid w:val="0"/>
+      <w:jc w:val="left"/>
+    </w:pPr>
+    <w:rPr>
+      <w:sz w:val="18"/>
+      <w:szCs w:val="18"/>
+    </w:rPr>
+  </w:style>
+  <w:style w:type="character" w:customStyle="1" w:styleId="Char0">
+    <w:name w:val="页脚 Char"/>
+    <w:basedOn w:val="a0"/>
+    <w:link w:val="a4"/>
+    <w:uiPriority w:val="99"/>
+    <w:rsid w:val="00D21770"/>
+    <w:rPr>
+      <w:sz w:val="18"/>
+      <w:szCs w:val="18"/>
+    </w:rPr>
+  </w:style>
+  <w:style w:type="paragraph" w:styleId="a5">
+    <w:name w:val="List Paragraph"/>
+    <w:basedOn w:val="a"/>
+    <w:uiPriority w:val="34"/>
+    <w:qFormat/>
+    <w:rsid w:val="00CA17ED"/>
+    <w:pPr>
+      <w:ind w:firstLineChars="200" w:firstLine="420"/>
+    </w:pPr>
   </w:style>
 </w:styles>
 </file>
